--- a/17 задание/Задание.docx
+++ b/17 задание/Задание.docx
@@ -69,7 +69,8 @@
     <w:p>
       <w:pPr>
         <w:rPr>
-          <w:lang w:val="en-US"/>
+          <w:color w:val="000000"/>
+          <w:shd w:val="clear" w:color="auto" w:fill="FFFFFF"/>
         </w:rPr>
       </w:pPr>
       <w:r>
@@ -93,24 +94,313 @@
           <w:color w:val="000000"/>
           <w:shd w:val="clear" w:color="auto" w:fill="FFFFFF"/>
         </w:rPr>
-        <w:t xml:space="preserve"> содержится последовательность целых чисел. Элементы последовательности могут принимать целые значения от –10 000 до 10 000 включительно. Определите количество пар, в которых хотя бы один из двух элементов делится на 7, а их сумма заканчивается на 19. В ответе запишите </w:t>
+        <w:t> содержится последовательность целых чисел. Элементы последовательности могут принимать целые значения от –10 000 до 10 000 включительно. Определите количество пар, в которых хотя бы один из двух элементов делится на 7, а их сумма заканчивается на 19. В ответе запишите два числа: сначала количество найденных пар, а затем – максимальную сумму элементов таких пар. В данной задаче под парой подразумевается два идущих подряд элемента последовательности.</w:t>
+      </w:r>
+    </w:p>
+    <w:p>
+      <w:pPr>
+        <w:rPr>
+          <w:color w:val="000000"/>
+          <w:shd w:val="clear" w:color="auto" w:fill="FFFFFF"/>
+        </w:rPr>
+      </w:pPr>
+      <w:r>
+        <w:rPr>
+          <w:color w:val="000000"/>
+          <w:shd w:val="clear" w:color="auto" w:fill="FFFFFF"/>
+        </w:rPr>
+        <w:t>Задание №3</w:t>
+      </w:r>
+    </w:p>
+    <w:p>
+      <w:pPr>
+        <w:rPr>
+          <w:color w:val="000000"/>
+          <w:shd w:val="clear" w:color="auto" w:fill="FFFFFF"/>
+        </w:rPr>
+      </w:pPr>
+      <w:r>
+        <w:rPr>
+          <w:color w:val="000000"/>
+          <w:shd w:val="clear" w:color="auto" w:fill="FFFFFF"/>
+        </w:rPr>
+        <w:t>(№ 6759) (ЕГЭ-2023) В файле </w:t>
+      </w:r>
+      <w:hyperlink r:id="rId6" w:history="1">
+        <w:r>
+          <w:rPr>
+            <w:rStyle w:val="a3"/>
+            <w:shd w:val="clear" w:color="auto" w:fill="FFFFFF"/>
+          </w:rPr>
+          <w:t>17-381.txt</w:t>
+        </w:r>
+      </w:hyperlink>
+      <w:r>
+        <w:rPr>
+          <w:color w:val="000000"/>
+          <w:shd w:val="clear" w:color="auto" w:fill="FFFFFF"/>
+        </w:rPr>
+        <w:t> содержится последовательность целых чисел, не превышающих по модулю 100 000. Определите количество пар последовательности, в которых только один из элементов является четырёхзначным числом, а квадрат суммы элементов пары не больше квадрата максимального элемента последовательности, являющегося четырёхзначным числом и оканчивающегося на 39. В ответе запишите количество найденных пар чисел, затем максимальную из сумм элементов таких пар. В данной задаче под парой подразумевается два идущих подряд элемента последовательности.</w:t>
+      </w:r>
+    </w:p>
+    <w:p>
+      <w:pPr>
+        <w:rPr>
+          <w:color w:val="000000"/>
+          <w:shd w:val="clear" w:color="auto" w:fill="FFFFFF"/>
+        </w:rPr>
+      </w:pPr>
+    </w:p>
+    <w:p>
+      <w:pPr>
+        <w:rPr>
+          <w:color w:val="000000"/>
+          <w:shd w:val="clear" w:color="auto" w:fill="FFFFFF"/>
+        </w:rPr>
+      </w:pPr>
+      <w:r>
+        <w:rPr>
+          <w:color w:val="000000"/>
+          <w:shd w:val="clear" w:color="auto" w:fill="FFFFFF"/>
+        </w:rPr>
+        <w:t>Задание №4</w:t>
+      </w:r>
+    </w:p>
+    <w:p>
+      <w:pPr>
+        <w:rPr>
+          <w:color w:val="000000"/>
+          <w:shd w:val="clear" w:color="auto" w:fill="FFFFFF"/>
+        </w:rPr>
+      </w:pPr>
+      <w:r>
+        <w:rPr>
+          <w:color w:val="000000"/>
+          <w:shd w:val="clear" w:color="auto" w:fill="FFFFFF"/>
+        </w:rPr>
+        <w:t>(№ 6758) (ЕГЭ-2023) В файле </w:t>
+      </w:r>
+      <w:hyperlink r:id="rId7" w:history="1">
+        <w:r>
+          <w:rPr>
+            <w:rStyle w:val="a3"/>
+            <w:shd w:val="clear" w:color="auto" w:fill="FFFFFF"/>
+          </w:rPr>
+          <w:t>17-380.txt</w:t>
+        </w:r>
+      </w:hyperlink>
+      <w:r>
+        <w:rPr>
+          <w:color w:val="000000"/>
+          <w:shd w:val="clear" w:color="auto" w:fill="FFFFFF"/>
+        </w:rPr>
+        <w:t> содержится последовательность целых чисел, не превышающих по модулю 100 000. Определите количество троек элементов последовательности, в которых не более двух из трёх элементов являются четырёхзначными числами, а сумма элементов тройки не больше максимального элемента последовательности, оканчивающегося на 25. В ответе запишите количество найденных троек чисел, затем максимальную из сумм элементов таких троек. В данной задаче под тройкой подразумевается три идущих подряд элемента последовательности.</w:t>
+      </w:r>
+    </w:p>
+    <w:p>
+      <w:pPr>
+        <w:rPr>
+          <w:color w:val="000000"/>
+          <w:shd w:val="clear" w:color="auto" w:fill="FFFFFF"/>
+        </w:rPr>
+      </w:pPr>
+      <w:r>
+        <w:rPr>
+          <w:color w:val="000000"/>
+          <w:shd w:val="clear" w:color="auto" w:fill="FFFFFF"/>
+        </w:rPr>
+        <w:lastRenderedPageBreak/>
+        <w:t>Задание №5</w:t>
+      </w:r>
+    </w:p>
+    <w:p>
+      <w:pPr>
+        <w:rPr>
+          <w:color w:val="000000"/>
+          <w:shd w:val="clear" w:color="auto" w:fill="FFFFFF"/>
+        </w:rPr>
+      </w:pPr>
+      <w:r>
+        <w:rPr>
+          <w:color w:val="000000"/>
+          <w:shd w:val="clear" w:color="auto" w:fill="FFFFFF"/>
+        </w:rPr>
+        <w:t>(№ 7627) (Демо-2025) В файле </w:t>
+      </w:r>
+      <w:hyperlink r:id="rId8" w:history="1">
+        <w:r>
+          <w:rPr>
+            <w:rStyle w:val="a3"/>
+            <w:shd w:val="clear" w:color="auto" w:fill="FFFFFF"/>
+          </w:rPr>
+          <w:t>17-410.txt</w:t>
+        </w:r>
+      </w:hyperlink>
+      <w:r>
+        <w:rPr>
+          <w:color w:val="000000"/>
+          <w:shd w:val="clear" w:color="auto" w:fill="FFFFFF"/>
+        </w:rPr>
+        <w:t> содержится последовательность натуральных чисел, не превышающих 100 000. Определите количество пар последовательности, в которых остаток от деления хотя бы одного из элементов на 16 равен минимальному элементу последовательности. В ответе запишите количество найденных пар, затем максимальную из сумм элементов таких пар. В данной задаче под парой подразумевается два идущих подряд элемента последовательности.</w:t>
+      </w:r>
+    </w:p>
+    <w:p>
+      <w:pPr>
+        <w:rPr>
+          <w:color w:val="000000"/>
+          <w:shd w:val="clear" w:color="auto" w:fill="FFFFFF"/>
+        </w:rPr>
+      </w:pPr>
+      <w:r>
+        <w:rPr>
+          <w:color w:val="000000"/>
+          <w:shd w:val="clear" w:color="auto" w:fill="FFFFFF"/>
+        </w:rPr>
+        <w:t>Задание № 6</w:t>
+      </w:r>
+    </w:p>
+    <w:p>
+      <w:pPr>
+        <w:rPr>
+          <w:color w:val="000000"/>
+          <w:shd w:val="clear" w:color="auto" w:fill="FFFFFF"/>
+        </w:rPr>
+      </w:pPr>
+      <w:r>
+        <w:rPr>
+          <w:color w:val="000000"/>
+          <w:shd w:val="clear" w:color="auto" w:fill="FFFFFF"/>
+        </w:rPr>
+        <w:t>(№ 7564) (ЕГЭ-2024) В файле </w:t>
+      </w:r>
+      <w:hyperlink r:id="rId9" w:history="1">
+        <w:r>
+          <w:rPr>
+            <w:rStyle w:val="a3"/>
+            <w:shd w:val="clear" w:color="auto" w:fill="FFFFFF"/>
+          </w:rPr>
+          <w:t>17-409.txt</w:t>
+        </w:r>
+      </w:hyperlink>
+      <w:r>
+        <w:rPr>
+          <w:color w:val="000000"/>
+          <w:shd w:val="clear" w:color="auto" w:fill="FFFFFF"/>
+        </w:rPr>
+        <w:t> содержится последовательность целых чисел, не превышающих по модулю 100 000. Определите количество троек элементов последовательности, в которых хотя бы два элемента из трех оканчиваются на 7 и являются четырёхзначными числами, а сумма всех элементов тройки больше максимального элемента последовательности, оканчивающегося на 7 и являющегося четырехзначным числом. В ответе запишите количество найденных троек, затем максимальную из сумм элементов таких троек. В данной задаче под тройкой подразумевается три подряд идущих элемента последовательности.</w:t>
+      </w:r>
+    </w:p>
+    <w:p>
+      <w:pPr>
+        <w:rPr>
+          <w:color w:val="000000"/>
+          <w:shd w:val="clear" w:color="auto" w:fill="FFFFFF"/>
+        </w:rPr>
+      </w:pPr>
+    </w:p>
+    <w:p>
+      <w:pPr>
+        <w:rPr>
+          <w:color w:val="000000"/>
+          <w:shd w:val="clear" w:color="auto" w:fill="FFFFFF"/>
+        </w:rPr>
+      </w:pPr>
+      <w:r>
+        <w:rPr>
+          <w:color w:val="000000"/>
+          <w:shd w:val="clear" w:color="auto" w:fill="FFFFFF"/>
+        </w:rPr>
+        <w:t>Задание №7</w:t>
+      </w:r>
+    </w:p>
+    <w:p>
+      <w:pPr>
+        <w:rPr>
+          <w:color w:val="000000"/>
+          <w:shd w:val="clear" w:color="auto" w:fill="FFFFFF"/>
+        </w:rPr>
+      </w:pPr>
+      <w:r>
+        <w:rPr>
+          <w:color w:val="000000"/>
+          <w:shd w:val="clear" w:color="auto" w:fill="FFFFFF"/>
+        </w:rPr>
+        <w:t>(№ 7718) (К. Багдасарян) В файле </w:t>
+      </w:r>
+      <w:hyperlink r:id="rId10" w:history="1">
+        <w:r>
+          <w:rPr>
+            <w:rStyle w:val="a3"/>
+            <w:shd w:val="clear" w:color="auto" w:fill="FFFFFF"/>
+          </w:rPr>
+          <w:t>17-411.txt</w:t>
+        </w:r>
+      </w:hyperlink>
+      <w:r>
+        <w:rPr>
+          <w:color w:val="000000"/>
+          <w:shd w:val="clear" w:color="auto" w:fill="FFFFFF"/>
+        </w:rPr>
+        <w:t> содержится последовательность натуральных чисел, не превышающих 10000. Определите количество четверок элементов последовательности, в которых количество четных элементов нечетно и все четыре элемента меньше максимального элемента, оканчивающегося на 1. В ответе запишите количество найденных четверок, затем минимальную из сумм элементов таких четверок. В данной задаче под четверкой подразумевается четыре подряд идущих элемента последовательности.</w:t>
+      </w:r>
+    </w:p>
+    <w:p>
+      <w:pPr>
+        <w:rPr>
+          <w:color w:val="000000"/>
+          <w:shd w:val="clear" w:color="auto" w:fill="FFFFFF"/>
+        </w:rPr>
+      </w:pPr>
+    </w:p>
+    <w:p>
+      <w:pPr>
+        <w:rPr>
+          <w:color w:val="000000"/>
+          <w:shd w:val="clear" w:color="auto" w:fill="FFFFFF"/>
+        </w:rPr>
+      </w:pPr>
+      <w:r>
+        <w:rPr>
+          <w:color w:val="000000"/>
+          <w:shd w:val="clear" w:color="auto" w:fill="FFFFFF"/>
+        </w:rPr>
+        <w:t>Задание №8</w:t>
+      </w:r>
+    </w:p>
+    <w:p>
+      <w:r>
+        <w:rPr>
+          <w:color w:val="000000"/>
+          <w:shd w:val="clear" w:color="auto" w:fill="FFFFFF"/>
+        </w:rPr>
+        <w:t>(№ 7429) (Е. Джобс) В файле </w:t>
+      </w:r>
+      <w:hyperlink r:id="rId11" w:history="1">
+        <w:r>
+          <w:rPr>
+            <w:rStyle w:val="a3"/>
+            <w:shd w:val="clear" w:color="auto" w:fill="FFFFFF"/>
+          </w:rPr>
+          <w:t>17-402.txt</w:t>
+        </w:r>
+      </w:hyperlink>
+      <w:r>
+        <w:rPr>
+          <w:color w:val="000000"/>
+          <w:shd w:val="clear" w:color="auto" w:fill="FFFFFF"/>
+        </w:rPr>
+        <w:t xml:space="preserve"> содержится последовательность натуральных чисел, не превышающих 100 000. Определите количество пар элементов последовательности, в которых хотя бы одно число кратно минимальному двузначному элементу последовательности, кратному сумме своих цифр. Гарантируется, что в последовательности есть хотя бы одно двузначное число, соответствующее условию. В ответе запишите количество найденных пар чисел, затем максимальную из сумм элементов таких пар. В </w:t>
+      </w:r>
+      <w:r>
+        <w:rPr>
+          <w:color w:val="000000"/>
+          <w:shd w:val="clear" w:color="auto" w:fill="FFFFFF"/>
+        </w:rPr>
+        <w:lastRenderedPageBreak/>
+        <w:t>данной задаче под парой подразумевается два идущих подряд элемента последовательности.</w:t>
       </w:r>
       <w:bookmarkStart w:id="0" w:name="_GoBack"/>
-      <w:r>
-        <w:rPr>
-          <w:color w:val="000000"/>
-          <w:shd w:val="clear" w:color="auto" w:fill="FFFFFF"/>
-        </w:rPr>
-        <w:t xml:space="preserve">два числа: сначала </w:t>
-      </w:r>
       <w:bookmarkEnd w:id="0"/>
-      <w:r>
-        <w:rPr>
-          <w:color w:val="000000"/>
-          <w:shd w:val="clear" w:color="auto" w:fill="FFFFFF"/>
-        </w:rPr>
-        <w:t>количество найденных пар, а затем – максимальную сумму элементов таких пар. В данной задаче под парой подразумевается два идущих подряд элемента последовательности.</w:t>
-      </w:r>
     </w:p>
     <w:sectPr>
       <w:pgSz w:w="11906" w:h="16838"/>

--- a/17 задание/Задание.docx
+++ b/17 задание/Задание.docx
@@ -368,6 +368,12 @@
       </w:r>
     </w:p>
     <w:p>
+      <w:pPr>
+        <w:rPr>
+          <w:color w:val="000000"/>
+          <w:shd w:val="clear" w:color="auto" w:fill="FFFFFF"/>
+        </w:rPr>
+      </w:pPr>
       <w:r>
         <w:rPr>
           <w:color w:val="000000"/>
@@ -399,8 +405,115 @@
         <w:lastRenderedPageBreak/>
         <w:t>данной задаче под парой подразумевается два идущих подряд элемента последовательности.</w:t>
       </w:r>
+    </w:p>
+    <w:p>
+      <w:pPr>
+        <w:rPr>
+          <w:color w:val="000000"/>
+          <w:shd w:val="clear" w:color="auto" w:fill="FFFFFF"/>
+          <w:lang w:val="en-US"/>
+        </w:rPr>
+      </w:pPr>
+    </w:p>
+    <w:p>
+      <w:pPr>
+        <w:rPr>
+          <w:color w:val="000000"/>
+          <w:shd w:val="clear" w:color="auto" w:fill="FFFFFF"/>
+        </w:rPr>
+      </w:pPr>
+      <w:r>
+        <w:rPr>
+          <w:color w:val="000000"/>
+          <w:shd w:val="clear" w:color="auto" w:fill="FFFFFF"/>
+        </w:rPr>
+        <w:t>Задание №9</w:t>
+      </w:r>
+    </w:p>
+    <w:p>
+      <w:pPr>
+        <w:rPr>
+          <w:color w:val="000000"/>
+          <w:shd w:val="clear" w:color="auto" w:fill="FFFFFF"/>
+        </w:rPr>
+      </w:pPr>
+      <w:r>
+        <w:rPr>
+          <w:color w:val="000000"/>
+          <w:shd w:val="clear" w:color="auto" w:fill="FFFFFF"/>
+        </w:rPr>
+        <w:t>(№ 7079) (PRO100-ЕГЭ) В файле </w:t>
+      </w:r>
+      <w:hyperlink r:id="rId12" w:history="1">
+        <w:r>
+          <w:rPr>
+            <w:rStyle w:val="a3"/>
+            <w:shd w:val="clear" w:color="auto" w:fill="FFFFFF"/>
+          </w:rPr>
+          <w:t>17-388.txt</w:t>
+        </w:r>
+      </w:hyperlink>
+      <w:r>
+        <w:rPr>
+          <w:color w:val="000000"/>
+          <w:shd w:val="clear" w:color="auto" w:fill="FFFFFF"/>
+        </w:rPr>
+        <w:t> содержится последовательность целых чисел. Элементы последовательности могут принимать целые значения от –100 000 до 100 000 включительно. Определите количество троек элементов последовательности, среди которых есть не более одного числа, начинающегося с цифры 6, а сумма элементов тройки не меньше максимального элемента последовательности, начинающегося с цифры 8. В ответе запишите количество найденных троек чисел, затем минимальную из сумм элементов таких троек. В данной задаче под тройкой подразумевается три идущих подряд элемента последовательности.</w:t>
+      </w:r>
+    </w:p>
+    <w:p>
+      <w:pPr>
+        <w:rPr>
+          <w:color w:val="000000"/>
+          <w:shd w:val="clear" w:color="auto" w:fill="FFFFFF"/>
+        </w:rPr>
+      </w:pPr>
+      <w:r>
+        <w:rPr>
+          <w:color w:val="000000"/>
+          <w:shd w:val="clear" w:color="auto" w:fill="FFFFFF"/>
+        </w:rPr>
+        <w:t>Задание № 10</w:t>
+      </w:r>
+    </w:p>
+    <w:p>
+      <w:pPr>
+        <w:rPr>
+          <w:lang w:val="en-US"/>
+        </w:rPr>
+      </w:pPr>
       <w:bookmarkStart w:id="0" w:name="_GoBack"/>
+      <w:r>
+        <w:rPr>
+          <w:color w:val="000000"/>
+          <w:shd w:val="clear" w:color="auto" w:fill="FFFFFF"/>
+        </w:rPr>
+        <w:t>(№ 6601)</w:t>
+      </w:r>
       <w:bookmarkEnd w:id="0"/>
+      <w:r>
+        <w:rPr>
+          <w:color w:val="000000"/>
+          <w:shd w:val="clear" w:color="auto" w:fill="FFFFFF"/>
+        </w:rPr>
+        <w:t xml:space="preserve"> (Е. Джобс) В файле </w:t>
+      </w:r>
+      <w:hyperlink r:id="rId13" w:history="1">
+        <w:r>
+          <w:rPr>
+            <w:rStyle w:val="a3"/>
+            <w:shd w:val="clear" w:color="auto" w:fill="FFFFFF"/>
+          </w:rPr>
+          <w:t>17-376.txt</w:t>
+        </w:r>
+      </w:hyperlink>
+      <w:r>
+        <w:rPr>
+          <w:color w:val="000000"/>
+          <w:shd w:val="clear" w:color="auto" w:fill="FFFFFF"/>
+        </w:rPr>
+        <w:t> содержится последовательность натуральных чисел, не превышающих 10000. Определите количество пар элементов последовательности, в которых только одно число кратно 7, а сумма элементов пары кратна максимальному элементу последовательности, оканчивающемуся на 0F в шестнадцатеричной системе счисления. В ответе запишите количество найденных пар, затем максимальную из сумм элементов таких пар. В данной задаче под парой подразумевается два идущих подряд элемента последовательности.</w:t>
+      </w:r>
     </w:p>
     <w:sectPr>
       <w:pgSz w:w="11906" w:h="16838"/>

--- a/17 задание/Задание.docx
+++ b/17 задание/Задание.docx
@@ -1,6 +1,6 @@
 
 <file path=word/document.xml><?xml version="1.0" encoding="utf-8"?>
-<w:document xmlns:wpc="http://schemas.microsoft.com/office/word/2010/wordprocessingCanvas" xmlns:cx="http://schemas.microsoft.com/office/drawing/2014/chartex" xmlns:cx1="http://schemas.microsoft.com/office/drawing/2015/9/8/chartex" xmlns:mc="http://schemas.openxmlformats.org/markup-compatibility/2006" xmlns:o="urn:schemas-microsoft-com:office:office" xmlns:r="http://schemas.openxmlformats.org/officeDocument/2006/relationships" xmlns:m="http://schemas.openxmlformats.org/officeDocument/2006/math" xmlns:v="urn:schemas-microsoft-com:vml" xmlns:wp14="http://schemas.microsoft.com/office/word/2010/wordprocessingDrawing" xmlns:wp="http://schemas.openxmlformats.org/drawingml/2006/wordprocessingDrawing" xmlns:w10="urn:schemas-microsoft-com:office:word" xmlns:w="http://schemas.openxmlformats.org/wordprocessingml/2006/main" xmlns:w14="http://schemas.microsoft.com/office/word/2010/wordml" xmlns:w15="http://schemas.microsoft.com/office/word/2012/wordml" xmlns:w16se="http://schemas.microsoft.com/office/word/2015/wordml/symex" xmlns:wpg="http://schemas.microsoft.com/office/word/2010/wordprocessingGroup" xmlns:wpi="http://schemas.microsoft.com/office/word/2010/wordprocessingInk" xmlns:wne="http://schemas.microsoft.com/office/word/2006/wordml" xmlns:wps="http://schemas.microsoft.com/office/word/2010/wordprocessingShape" mc:Ignorable="w14 w15 w16se wp14">
+<w:document xmlns:wpc="http://schemas.microsoft.com/office/word/2010/wordprocessingCanvas" xmlns:cx="http://schemas.microsoft.com/office/drawing/2014/chartex" xmlns:mc="http://schemas.openxmlformats.org/markup-compatibility/2006" xmlns:o="urn:schemas-microsoft-com:office:office" xmlns:r="http://schemas.openxmlformats.org/officeDocument/2006/relationships" xmlns:m="http://schemas.openxmlformats.org/officeDocument/2006/math" xmlns:v="urn:schemas-microsoft-com:vml" xmlns:wp14="http://schemas.microsoft.com/office/word/2010/wordprocessingDrawing" xmlns:wp="http://schemas.openxmlformats.org/drawingml/2006/wordprocessingDrawing" xmlns:w10="urn:schemas-microsoft-com:office:word" xmlns:w="http://schemas.openxmlformats.org/wordprocessingml/2006/main" xmlns:w14="http://schemas.microsoft.com/office/word/2010/wordml" xmlns:w15="http://schemas.microsoft.com/office/word/2012/wordml" xmlns:w16se="http://schemas.microsoft.com/office/word/2015/wordml/symex" xmlns:wpg="http://schemas.microsoft.com/office/word/2010/wordprocessingGroup" xmlns:wpi="http://schemas.microsoft.com/office/word/2010/wordprocessingInk" xmlns:wne="http://schemas.microsoft.com/office/word/2006/wordml" xmlns:wps="http://schemas.microsoft.com/office/word/2010/wordprocessingShape" mc:Ignorable="w14 w15 w16se wp14">
   <w:body>
     <w:p>
       <w:r>
@@ -50,6 +50,47 @@
           <w:shd w:val="clear" w:color="auto" w:fill="FFFFFF"/>
         </w:rPr>
       </w:pPr>
+      <w:r>
+        <w:rPr>
+          <w:color w:val="000000"/>
+          <w:shd w:val="clear" w:color="auto" w:fill="FFFFFF"/>
+        </w:rPr>
+        <w:drawing>
+          <wp:inline distT="0" distB="0" distL="0" distR="0" wp14:anchorId="7BCEB1AB" wp14:editId="6FF653C0">
+            <wp:extent cx="5940425" cy="541655"/>
+            <wp:effectExtent l="0" t="0" r="3175" b="0"/>
+            <wp:docPr id="1" name="Рисунок 1"/>
+            <wp:cNvGraphicFramePr>
+              <a:graphicFrameLocks xmlns:a="http://schemas.openxmlformats.org/drawingml/2006/main" noChangeAspect="1"/>
+            </wp:cNvGraphicFramePr>
+            <a:graphic xmlns:a="http://schemas.openxmlformats.org/drawingml/2006/main">
+              <a:graphicData uri="http://schemas.openxmlformats.org/drawingml/2006/picture">
+                <pic:pic xmlns:pic="http://schemas.openxmlformats.org/drawingml/2006/picture">
+                  <pic:nvPicPr>
+                    <pic:cNvPr id="1" name=""/>
+                    <pic:cNvPicPr/>
+                  </pic:nvPicPr>
+                  <pic:blipFill>
+                    <a:blip r:embed="rId5"/>
+                    <a:stretch>
+                      <a:fillRect/>
+                    </a:stretch>
+                  </pic:blipFill>
+                  <pic:spPr>
+                    <a:xfrm>
+                      <a:off x="0" y="0"/>
+                      <a:ext cx="5940425" cy="541655"/>
+                    </a:xfrm>
+                    <a:prstGeom prst="rect">
+                      <a:avLst/>
+                    </a:prstGeom>
+                  </pic:spPr>
+                </pic:pic>
+              </a:graphicData>
+            </a:graphic>
+          </wp:inline>
+        </w:drawing>
+      </w:r>
     </w:p>
     <w:p>
       <w:pPr>
@@ -78,53 +119,23 @@
           <w:color w:val="000000"/>
           <w:shd w:val="clear" w:color="auto" w:fill="FFFFFF"/>
         </w:rPr>
-        <w:t>(№ 4540) В файле </w:t>
-      </w:r>
-      <w:hyperlink r:id="rId5" w:history="1">
-        <w:r>
-          <w:rPr>
-            <w:rStyle w:val="a3"/>
-            <w:shd w:val="clear" w:color="auto" w:fill="FFFFFF"/>
-          </w:rPr>
-          <w:t>17-205.txt</w:t>
-        </w:r>
-      </w:hyperlink>
-      <w:r>
-        <w:rPr>
-          <w:color w:val="000000"/>
-          <w:shd w:val="clear" w:color="auto" w:fill="FFFFFF"/>
-        </w:rPr>
-        <w:t> содержится последовательность целых чисел. Элементы последовательности могут принимать целые значения от –10 000 до 10 000 включительно. Определите количество пар, в которых хотя бы один из двух элементов делится на 7, а их сумма заканчивается на 19. В ответе запишите два числа: сначала количество найденных пар, а затем – максимальную сумму элементов таких пар. В данной задаче под парой подразумевается два идущих подряд элемента последовательности.</w:t>
-      </w:r>
-    </w:p>
-    <w:p>
-      <w:pPr>
-        <w:rPr>
-          <w:color w:val="000000"/>
-          <w:shd w:val="clear" w:color="auto" w:fill="FFFFFF"/>
-        </w:rPr>
-      </w:pPr>
-      <w:r>
-        <w:rPr>
-          <w:color w:val="000000"/>
-          <w:shd w:val="clear" w:color="auto" w:fill="FFFFFF"/>
-        </w:rPr>
-        <w:t>Задание №3</w:t>
-      </w:r>
-    </w:p>
-    <w:p>
-      <w:pPr>
-        <w:rPr>
-          <w:color w:val="000000"/>
-          <w:shd w:val="clear" w:color="auto" w:fill="FFFFFF"/>
-        </w:rPr>
-      </w:pPr>
-      <w:r>
-        <w:rPr>
-          <w:color w:val="000000"/>
-          <w:shd w:val="clear" w:color="auto" w:fill="FFFFFF"/>
-        </w:rPr>
-        <w:t>(№ 6759) (ЕГЭ-2023) В файле </w:t>
+        <w:t>(№ </w:t>
+      </w:r>
+      <w:bookmarkStart w:id="0" w:name="_GoBack"/>
+      <w:r>
+        <w:rPr>
+          <w:color w:val="000000"/>
+          <w:shd w:val="clear" w:color="auto" w:fill="FFFFFF"/>
+        </w:rPr>
+        <w:t>4540</w:t>
+      </w:r>
+      <w:bookmarkEnd w:id="0"/>
+      <w:r>
+        <w:rPr>
+          <w:color w:val="000000"/>
+          <w:shd w:val="clear" w:color="auto" w:fill="FFFFFF"/>
+        </w:rPr>
+        <w:t>) В файле </w:t>
       </w:r>
       <w:hyperlink r:id="rId6" w:history="1">
         <w:r>
@@ -132,7 +143,21 @@
             <w:rStyle w:val="a3"/>
             <w:shd w:val="clear" w:color="auto" w:fill="FFFFFF"/>
           </w:rPr>
-          <w:t>17-381.txt</w:t>
+          <w:t>17-20</w:t>
+        </w:r>
+        <w:r>
+          <w:rPr>
+            <w:rStyle w:val="a3"/>
+            <w:shd w:val="clear" w:color="auto" w:fill="FFFFFF"/>
+          </w:rPr>
+          <w:t>5</w:t>
+        </w:r>
+        <w:r>
+          <w:rPr>
+            <w:rStyle w:val="a3"/>
+            <w:shd w:val="clear" w:color="auto" w:fill="FFFFFF"/>
+          </w:rPr>
+          <w:t>.txt</w:t>
         </w:r>
       </w:hyperlink>
       <w:r>
@@ -140,7 +165,97 @@
           <w:color w:val="000000"/>
           <w:shd w:val="clear" w:color="auto" w:fill="FFFFFF"/>
         </w:rPr>
-        <w:t> содержится последовательность целых чисел, не превышающих по модулю 100 000. Определите количество пар последовательности, в которых только один из элементов является четырёхзначным числом, а квадрат суммы элементов пары не больше квадрата максимального элемента последовательности, являющегося четырёхзначным числом и оканчивающегося на 39. В ответе запишите количество найденных пар чисел, затем максимальную из сумм элементов таких пар. В данной задаче под парой подразумевается два идущих подряд элемента последовательности.</w:t>
+        <w:t> содержится последовательность целых чисел. Элементы последовательности могут принимать целые значения от –10 000 до 10 000 включительно. Определите количество пар, в которых хотя бы один из двух элементов делится на 7, а их сумма заканчивается на 19. В ответе запишите два числа: сначала количество найденных пар, а затем – максимальную сумму элементов таких пар. В данной задаче под парой подразумевается два идущих подряд элемента последовательности.</w:t>
+      </w:r>
+    </w:p>
+    <w:p>
+      <w:pPr>
+        <w:rPr>
+          <w:color w:val="000000"/>
+          <w:shd w:val="clear" w:color="auto" w:fill="FFFFFF"/>
+        </w:rPr>
+      </w:pPr>
+      <w:r>
+        <w:rPr>
+          <w:color w:val="000000"/>
+          <w:shd w:val="clear" w:color="auto" w:fill="FFFFFF"/>
+        </w:rPr>
+        <w:t>Задание №3</w:t>
+      </w:r>
+    </w:p>
+    <w:p>
+      <w:pPr>
+        <w:rPr>
+          <w:color w:val="000000"/>
+          <w:shd w:val="clear" w:color="auto" w:fill="FFFFFF"/>
+        </w:rPr>
+      </w:pPr>
+      <w:r>
+        <w:rPr>
+          <w:color w:val="000000"/>
+          <w:shd w:val="clear" w:color="auto" w:fill="FFFFFF"/>
+        </w:rPr>
+        <w:t>(№ 6759) (ЕГЭ-2023) В файле </w:t>
+      </w:r>
+      <w:hyperlink r:id="rId7" w:history="1">
+        <w:r>
+          <w:rPr>
+            <w:rStyle w:val="a3"/>
+            <w:shd w:val="clear" w:color="auto" w:fill="FFFFFF"/>
+          </w:rPr>
+          <w:t>17-38</w:t>
+        </w:r>
+        <w:r>
+          <w:rPr>
+            <w:rStyle w:val="a3"/>
+            <w:shd w:val="clear" w:color="auto" w:fill="FFFFFF"/>
+          </w:rPr>
+          <w:t>1</w:t>
+        </w:r>
+        <w:r>
+          <w:rPr>
+            <w:rStyle w:val="a3"/>
+            <w:shd w:val="clear" w:color="auto" w:fill="FFFFFF"/>
+          </w:rPr>
+          <w:t>.txt</w:t>
+        </w:r>
+      </w:hyperlink>
+      <w:r>
+        <w:rPr>
+          <w:color w:val="000000"/>
+          <w:shd w:val="clear" w:color="auto" w:fill="FFFFFF"/>
+        </w:rPr>
+        <w:t xml:space="preserve"> содержится последовательность целых чисел, не превышающих по модулю 100 000. </w:t>
+      </w:r>
+      <w:r>
+        <w:rPr>
+          <w:b/>
+          <w:color w:val="000000"/>
+          <w:shd w:val="clear" w:color="auto" w:fill="FFFFFF"/>
+        </w:rPr>
+        <w:t>Определите количество пар последовательности</w:t>
+      </w:r>
+      <w:r>
+        <w:rPr>
+          <w:color w:val="000000"/>
+          <w:shd w:val="clear" w:color="auto" w:fill="FFFFFF"/>
+        </w:rPr>
+        <w:t>, в которых только один из элементов является четырёхзначным числом, а квадрат суммы элементов пары не больше квадрата максимального элемента последовательности, являющегося четырёхзначным числом и оканчивающегося на 39. В ответе запишите количество найденных пар чисел, затем максимальную из сумм элементов таких пар. В данной задаче под парой подразумевается два идущих подряд элемента последовательности.</w:t>
+      </w:r>
+    </w:p>
+    <w:p>
+      <w:pPr>
+        <w:rPr>
+          <w:color w:val="000000"/>
+          <w:shd w:val="clear" w:color="auto" w:fill="FFFFFF"/>
+        </w:rPr>
+      </w:pPr>
+      <w:r>
+        <w:rPr>
+          <w:color w:val="000000"/>
+          <w:shd w:val="clear" w:color="auto" w:fill="FFFFFF"/>
+        </w:rPr>
+        <w:br w:type="page"/>
       </w:r>
     </w:p>
     <w:p>
@@ -168,11 +283,35 @@
     </w:p>
     <w:p>
       <w:pPr>
-        <w:rPr>
-          <w:color w:val="000000"/>
-          <w:shd w:val="clear" w:color="auto" w:fill="FFFFFF"/>
-        </w:rPr>
-      </w:pPr>
+        <w:pStyle w:val="HTML"/>
+        <w:shd w:val="clear" w:color="auto" w:fill="FFFFFF"/>
+        <w:rPr>
+          <w:color w:val="000000"/>
+          <w:shd w:val="clear" w:color="auto" w:fill="FFFFFF"/>
+        </w:rPr>
+      </w:pPr>
+      <w:r>
+        <w:rPr>
+          <w:color w:val="000000"/>
+          <w:shd w:val="clear" w:color="auto" w:fill="FFFFFF"/>
+        </w:rPr>
+        <w:t xml:space="preserve"> </w:t>
+      </w:r>
+    </w:p>
+    <w:p>
+      <w:pPr>
+        <w:rPr>
+          <w:color w:val="000000"/>
+          <w:shd w:val="clear" w:color="auto" w:fill="FFFFFF"/>
+        </w:rPr>
+      </w:pPr>
+      <w:r>
+        <w:rPr>
+          <w:color w:val="000000"/>
+          <w:shd w:val="clear" w:color="auto" w:fill="FFFFFF"/>
+        </w:rPr>
+        <w:t xml:space="preserve"> </w:t>
+      </w:r>
       <w:r>
         <w:rPr>
           <w:color w:val="000000"/>
@@ -180,7 +319,7 @@
         </w:rPr>
         <w:t>(№ 6758) (ЕГЭ-2023) В файле </w:t>
       </w:r>
-      <w:hyperlink r:id="rId7" w:history="1">
+      <w:hyperlink r:id="rId8" w:history="1">
         <w:r>
           <w:rPr>
             <w:rStyle w:val="a3"/>
@@ -209,7 +348,55 @@
           <w:color w:val="000000"/>
           <w:shd w:val="clear" w:color="auto" w:fill="FFFFFF"/>
         </w:rPr>
-        <w:lastRenderedPageBreak/>
+        <w:drawing>
+          <wp:inline distT="0" distB="0" distL="0" distR="0" wp14:anchorId="7C861943" wp14:editId="60D44918">
+            <wp:extent cx="5940425" cy="1066800"/>
+            <wp:effectExtent l="0" t="0" r="3175" b="0"/>
+            <wp:docPr id="2" name="Рисунок 2"/>
+            <wp:cNvGraphicFramePr>
+              <a:graphicFrameLocks xmlns:a="http://schemas.openxmlformats.org/drawingml/2006/main" noChangeAspect="1"/>
+            </wp:cNvGraphicFramePr>
+            <a:graphic xmlns:a="http://schemas.openxmlformats.org/drawingml/2006/main">
+              <a:graphicData uri="http://schemas.openxmlformats.org/drawingml/2006/picture">
+                <pic:pic xmlns:pic="http://schemas.openxmlformats.org/drawingml/2006/picture">
+                  <pic:nvPicPr>
+                    <pic:cNvPr id="1" name=""/>
+                    <pic:cNvPicPr/>
+                  </pic:nvPicPr>
+                  <pic:blipFill>
+                    <a:blip r:embed="rId9"/>
+                    <a:stretch>
+                      <a:fillRect/>
+                    </a:stretch>
+                  </pic:blipFill>
+                  <pic:spPr>
+                    <a:xfrm>
+                      <a:off x="0" y="0"/>
+                      <a:ext cx="5940425" cy="1066800"/>
+                    </a:xfrm>
+                    <a:prstGeom prst="rect">
+                      <a:avLst/>
+                    </a:prstGeom>
+                  </pic:spPr>
+                </pic:pic>
+              </a:graphicData>
+            </a:graphic>
+          </wp:inline>
+        </w:drawing>
+      </w:r>
+    </w:p>
+    <w:p>
+      <w:pPr>
+        <w:rPr>
+          <w:color w:val="000000"/>
+          <w:shd w:val="clear" w:color="auto" w:fill="FFFFFF"/>
+        </w:rPr>
+      </w:pPr>
+      <w:r>
+        <w:rPr>
+          <w:color w:val="000000"/>
+          <w:shd w:val="clear" w:color="auto" w:fill="FFFFFF"/>
+        </w:rPr>
         <w:t>Задание №5</w:t>
       </w:r>
     </w:p>
@@ -227,7 +414,7 @@
         </w:rPr>
         <w:t>(№ 7627) (Демо-2025) В файле </w:t>
       </w:r>
-      <w:hyperlink r:id="rId8" w:history="1">
+      <w:hyperlink r:id="rId10" w:history="1">
         <w:r>
           <w:rPr>
             <w:rStyle w:val="a3"/>
@@ -273,7 +460,7 @@
         </w:rPr>
         <w:t>(№ 7564) (ЕГЭ-2024) В файле </w:t>
       </w:r>
-      <w:hyperlink r:id="rId9" w:history="1">
+      <w:hyperlink r:id="rId11" w:history="1">
         <w:r>
           <w:rPr>
             <w:rStyle w:val="a3"/>
@@ -325,9 +512,10 @@
           <w:color w:val="000000"/>
           <w:shd w:val="clear" w:color="auto" w:fill="FFFFFF"/>
         </w:rPr>
+        <w:lastRenderedPageBreak/>
         <w:t>(№ 7718) (К. Багдасарян) В файле </w:t>
       </w:r>
-      <w:hyperlink r:id="rId10" w:history="1">
+      <w:hyperlink r:id="rId12" w:history="1">
         <w:r>
           <w:rPr>
             <w:rStyle w:val="a3"/>
@@ -381,7 +569,7 @@
         </w:rPr>
         <w:t>(№ 7429) (Е. Джобс) В файле </w:t>
       </w:r>
-      <w:hyperlink r:id="rId11" w:history="1">
+      <w:hyperlink r:id="rId13" w:history="1">
         <w:r>
           <w:rPr>
             <w:rStyle w:val="a3"/>
@@ -395,23 +583,14 @@
           <w:color w:val="000000"/>
           <w:shd w:val="clear" w:color="auto" w:fill="FFFFFF"/>
         </w:rPr>
-        <w:t xml:space="preserve"> содержится последовательность натуральных чисел, не превышающих 100 000. Определите количество пар элементов последовательности, в которых хотя бы одно число кратно минимальному двузначному элементу последовательности, кратному сумме своих цифр. Гарантируется, что в последовательности есть хотя бы одно двузначное число, соответствующее условию. В ответе запишите количество найденных пар чисел, затем максимальную из сумм элементов таких пар. В </w:t>
-      </w:r>
-      <w:r>
-        <w:rPr>
-          <w:color w:val="000000"/>
-          <w:shd w:val="clear" w:color="auto" w:fill="FFFFFF"/>
-        </w:rPr>
-        <w:lastRenderedPageBreak/>
-        <w:t>данной задаче под парой подразумевается два идущих подряд элемента последовательности.</w:t>
-      </w:r>
-    </w:p>
-    <w:p>
-      <w:pPr>
-        <w:rPr>
-          <w:color w:val="000000"/>
-          <w:shd w:val="clear" w:color="auto" w:fill="FFFFFF"/>
-          <w:lang w:val="en-US"/>
+        <w:t> содержится последовательность натуральных чисел, не превышающих 100 000. Определите количество пар элементов последовательности, в которых хотя бы одно число кратно минимальному двузначному элементу последовательности, кратному сумме своих цифр. Гарантируется, что в последовательности есть хотя бы одно двузначное число, соответствующее условию. В ответе запишите количество найденных пар чисел, затем максимальную из сумм элементов таких пар. В данной задаче под парой подразумевается два идущих подряд элемента последовательности.</w:t>
+      </w:r>
+    </w:p>
+    <w:p>
+      <w:pPr>
+        <w:rPr>
+          <w:color w:val="000000"/>
+          <w:shd w:val="clear" w:color="auto" w:fill="FFFFFF"/>
         </w:rPr>
       </w:pPr>
     </w:p>
@@ -444,7 +623,7 @@
         </w:rPr>
         <w:t>(№ 7079) (PRO100-ЕГЭ) В файле </w:t>
       </w:r>
-      <w:hyperlink r:id="rId12" w:history="1">
+      <w:hyperlink r:id="rId14" w:history="1">
         <w:r>
           <w:rPr>
             <w:rStyle w:val="a3"/>
@@ -477,28 +656,14 @@
       </w:r>
     </w:p>
     <w:p>
-      <w:pPr>
-        <w:rPr>
-          <w:lang w:val="en-US"/>
-        </w:rPr>
-      </w:pPr>
-      <w:bookmarkStart w:id="0" w:name="_GoBack"/>
-      <w:r>
-        <w:rPr>
-          <w:color w:val="000000"/>
-          <w:shd w:val="clear" w:color="auto" w:fill="FFFFFF"/>
-        </w:rPr>
-        <w:t>(№ 6601)</w:t>
-      </w:r>
-      <w:bookmarkEnd w:id="0"/>
-      <w:r>
-        <w:rPr>
-          <w:color w:val="000000"/>
-          <w:shd w:val="clear" w:color="auto" w:fill="FFFFFF"/>
-        </w:rPr>
-        <w:t xml:space="preserve"> (Е. Джобс) В файле </w:t>
-      </w:r>
-      <w:hyperlink r:id="rId13" w:history="1">
+      <w:r>
+        <w:rPr>
+          <w:color w:val="000000"/>
+          <w:shd w:val="clear" w:color="auto" w:fill="FFFFFF"/>
+        </w:rPr>
+        <w:t>(№ 6601) (Е. Джобс) В файле </w:t>
+      </w:r>
+      <w:hyperlink r:id="rId15" w:history="1">
         <w:r>
           <w:rPr>
             <w:rStyle w:val="a3"/>
@@ -512,7 +677,15 @@
           <w:color w:val="000000"/>
           <w:shd w:val="clear" w:color="auto" w:fill="FFFFFF"/>
         </w:rPr>
-        <w:t> содержится последовательность натуральных чисел, не превышающих 10000. Определите количество пар элементов последовательности, в которых только одно число кратно 7, а сумма элементов пары кратна максимальному элементу последовательности, оканчивающемуся на 0F в шестнадцатеричной системе счисления. В ответе запишите количество найденных пар, затем максимальную из сумм элементов таких пар. В данной задаче под парой подразумевается два идущих подряд элемента последовательности.</w:t>
+        <w:t xml:space="preserve"> содержится последовательность натуральных чисел, не превышающих 10000. Определите количество пар элементов последовательности, в которых только одно число кратно 7, а сумма элементов пары кратна максимальному элементу последовательности, оканчивающемуся на 0F в шестнадцатеричной системе счисления. В ответе запишите количество найденных пар, затем максимальную из сумм </w:t>
+      </w:r>
+      <w:r>
+        <w:rPr>
+          <w:color w:val="000000"/>
+          <w:shd w:val="clear" w:color="auto" w:fill="FFFFFF"/>
+        </w:rPr>
+        <w:lastRenderedPageBreak/>
+        <w:t>элементов таких пар. В данной задаче под парой подразумевается два идущих подряд элемента последовательности.</w:t>
       </w:r>
     </w:p>
     <w:sectPr>
@@ -961,6 +1134,102 @@
       <w:u w:val="single"/>
     </w:rPr>
   </w:style>
+  <w:style w:type="paragraph" w:styleId="a4">
+    <w:name w:val="Balloon Text"/>
+    <w:basedOn w:val="a"/>
+    <w:link w:val="a5"/>
+    <w:uiPriority w:val="99"/>
+    <w:semiHidden/>
+    <w:unhideWhenUsed/>
+    <w:rsid w:val="00D53BE5"/>
+    <w:pPr>
+      <w:spacing w:after="0" w:line="240" w:lineRule="auto"/>
+    </w:pPr>
+    <w:rPr>
+      <w:rFonts w:ascii="Segoe UI" w:hAnsi="Segoe UI" w:cs="Segoe UI"/>
+      <w:sz w:val="18"/>
+      <w:szCs w:val="18"/>
+    </w:rPr>
+  </w:style>
+  <w:style w:type="character" w:customStyle="1" w:styleId="a5">
+    <w:name w:val="Текст выноски Знак"/>
+    <w:basedOn w:val="a0"/>
+    <w:link w:val="a4"/>
+    <w:uiPriority w:val="99"/>
+    <w:semiHidden/>
+    <w:rsid w:val="00D53BE5"/>
+    <w:rPr>
+      <w:rFonts w:ascii="Segoe UI" w:hAnsi="Segoe UI" w:cs="Segoe UI"/>
+      <w:sz w:val="18"/>
+      <w:szCs w:val="18"/>
+    </w:rPr>
+  </w:style>
+  <w:style w:type="paragraph" w:styleId="HTML">
+    <w:name w:val="HTML Preformatted"/>
+    <w:basedOn w:val="a"/>
+    <w:link w:val="HTML0"/>
+    <w:uiPriority w:val="99"/>
+    <w:unhideWhenUsed/>
+    <w:rsid w:val="00B0088A"/>
+    <w:pPr>
+      <w:tabs>
+        <w:tab w:val="left" w:pos="916"/>
+        <w:tab w:val="left" w:pos="1832"/>
+        <w:tab w:val="left" w:pos="2748"/>
+        <w:tab w:val="left" w:pos="3664"/>
+        <w:tab w:val="left" w:pos="4580"/>
+        <w:tab w:val="left" w:pos="5496"/>
+        <w:tab w:val="left" w:pos="6412"/>
+        <w:tab w:val="left" w:pos="7328"/>
+        <w:tab w:val="left" w:pos="8244"/>
+        <w:tab w:val="left" w:pos="9160"/>
+        <w:tab w:val="left" w:pos="10076"/>
+        <w:tab w:val="left" w:pos="10992"/>
+        <w:tab w:val="left" w:pos="11908"/>
+        <w:tab w:val="left" w:pos="12824"/>
+        <w:tab w:val="left" w:pos="13740"/>
+        <w:tab w:val="left" w:pos="14656"/>
+      </w:tabs>
+      <w:spacing w:after="0" w:line="240" w:lineRule="auto"/>
+    </w:pPr>
+    <w:rPr>
+      <w:rFonts w:ascii="Courier New" w:eastAsia="Times New Roman" w:hAnsi="Courier New" w:cs="Courier New"/>
+      <w:color w:val="auto"/>
+      <w:kern w:val="0"/>
+      <w:sz w:val="20"/>
+      <w:szCs w:val="20"/>
+      <w:lang w:eastAsia="ru-RU"/>
+      <w14:ligatures w14:val="none"/>
+    </w:rPr>
+  </w:style>
+  <w:style w:type="character" w:customStyle="1" w:styleId="HTML0">
+    <w:name w:val="Стандартный HTML Знак"/>
+    <w:basedOn w:val="a0"/>
+    <w:link w:val="HTML"/>
+    <w:uiPriority w:val="99"/>
+    <w:rsid w:val="00B0088A"/>
+    <w:rPr>
+      <w:rFonts w:ascii="Courier New" w:eastAsia="Times New Roman" w:hAnsi="Courier New" w:cs="Courier New"/>
+      <w:color w:val="auto"/>
+      <w:kern w:val="0"/>
+      <w:sz w:val="20"/>
+      <w:szCs w:val="20"/>
+      <w:lang w:eastAsia="ru-RU"/>
+      <w14:ligatures w14:val="none"/>
+    </w:rPr>
+  </w:style>
+  <w:style w:type="character" w:styleId="a6">
+    <w:name w:val="FollowedHyperlink"/>
+    <w:basedOn w:val="a0"/>
+    <w:uiPriority w:val="99"/>
+    <w:semiHidden/>
+    <w:unhideWhenUsed/>
+    <w:rsid w:val="00041BE3"/>
+    <w:rPr>
+      <w:color w:val="954F72" w:themeColor="followedHyperlink"/>
+      <w:u w:val="single"/>
+    </w:rPr>
+  </w:style>
 </w:styles>
 </file>
 
